--- a/src/GeneratorBase.MVC/Templates/7.docx
+++ b/src/GeneratorBase.MVC/Templates/7.docx
@@ -4,6 +4,7 @@
   <w:body>
     <w:p>
       <w:pPr>
+        <w:ind w:left="1440" w:firstLine="720"/>
         <w:rPr>
           <w:rFonts w:ascii="Trebuchet MS" w:hAnsi="Trebuchet MS"/>
         </w:rPr>
@@ -22,18 +23,18 @@
         <mc:AlternateContent>
           <mc:Choice Requires="wpg">
             <w:drawing>
-              <wp:anchor distT="0" distB="0" distL="114300" distR="114300" simplePos="0" relativeHeight="251660288" behindDoc="0" locked="0" layoutInCell="0" allowOverlap="1" wp14:anchorId="3199FA20" wp14:editId="7B1D646E">
+              <wp:anchor distT="0" distB="0" distL="114300" distR="114300" simplePos="0" relativeHeight="251661312" behindDoc="0" locked="0" layoutInCell="0" allowOverlap="1" wp14:anchorId="4973D86F" wp14:editId="7C42F582">
                 <wp:simplePos x="0" y="0"/>
                 <wp:positionH relativeFrom="page">
-                  <wp:posOffset>5848350</wp:posOffset>
+                  <wp:posOffset>5829300</wp:posOffset>
                 </wp:positionH>
                 <wp:positionV relativeFrom="page">
-                  <wp:posOffset>-752475</wp:posOffset>
+                  <wp:posOffset>-742950</wp:posOffset>
                 </wp:positionV>
                 <wp:extent cx="1766570" cy="10805795"/>
                 <wp:effectExtent l="0" t="0" r="24130" b="52705"/>
                 <wp:wrapNone/>
-                <wp:docPr id="4" name="Group 4"/>
+                <wp:docPr id="6" name="Group 6"/>
                 <wp:cNvGraphicFramePr>
                   <a:graphicFrameLocks xmlns:a="http://schemas.openxmlformats.org/drawingml/2006/main"/>
                 </wp:cNvGraphicFramePr>
@@ -52,7 +53,7 @@
                         </a:xfrm>
                       </wpg:grpSpPr>
                       <wpg:grpSp>
-                        <wpg:cNvPr id="5" name="Group 4"/>
+                        <wpg:cNvPr id="12" name="Group 4"/>
                         <wpg:cNvGrpSpPr>
                           <a:grpSpLocks/>
                         </wpg:cNvGrpSpPr>
@@ -65,7 +66,7 @@
                           </a:xfrm>
                         </wpg:grpSpPr>
                         <wps:wsp>
-                          <wps:cNvPr id="6" name="Rectangle 5"/>
+                          <wps:cNvPr id="13" name="Rectangle 5"/>
                           <wps:cNvSpPr>
                             <a:spLocks noChangeArrowheads="1"/>
                           </wps:cNvSpPr>
@@ -110,7 +111,7 @@
                           </wps:bodyPr>
                         </wps:wsp>
                         <wps:wsp>
-                          <wps:cNvPr id="7" name="AutoShape 6"/>
+                          <wps:cNvPr id="14" name="AutoShape 6"/>
                           <wps:cNvCnPr>
                             <a:cxnSpLocks noChangeShapeType="1"/>
                           </wps:cNvCnPr>
@@ -152,7 +153,7 @@
                           <wps:bodyPr/>
                         </wps:wsp>
                         <wps:wsp>
-                          <wps:cNvPr id="8" name="AutoShape 7"/>
+                          <wps:cNvPr id="15" name="AutoShape 7"/>
                           <wps:cNvCnPr>
                             <a:cxnSpLocks noChangeShapeType="1"/>
                           </wps:cNvCnPr>
@@ -194,7 +195,7 @@
                           <wps:bodyPr/>
                         </wps:wsp>
                         <wps:wsp>
-                          <wps:cNvPr id="9" name="AutoShape 8"/>
+                          <wps:cNvPr id="17" name="AutoShape 8"/>
                           <wps:cNvCnPr>
                             <a:cxnSpLocks noChangeShapeType="1"/>
                           </wps:cNvCnPr>
@@ -236,7 +237,7 @@
                           <wps:bodyPr/>
                         </wps:wsp>
                         <wps:wsp>
-                          <wps:cNvPr id="10" name="AutoShape 9"/>
+                          <wps:cNvPr id="19" name="AutoShape 9"/>
                           <wps:cNvCnPr>
                             <a:cxnSpLocks noChangeShapeType="1"/>
                           </wps:cNvCnPr>
@@ -279,7 +280,7 @@
                         </wps:wsp>
                       </wpg:grpSp>
                       <wps:wsp>
-                        <wps:cNvPr id="11" name="Oval 10"/>
+                        <wps:cNvPr id="20" name="Oval 10"/>
                         <wps:cNvSpPr>
                           <a:spLocks noChangeArrowheads="1"/>
                         </wps:cNvSpPr>
@@ -324,20 +325,20 @@
                         </wps:bodyPr>
                       </wps:wsp>
                       <wpg:grpSp>
-                        <wpg:cNvPr id="12" name="Group 11"/>
+                        <wpg:cNvPr id="22" name="Group 11"/>
                         <wpg:cNvGrpSpPr>
                           <a:grpSpLocks/>
                         </wpg:cNvGrpSpPr>
                         <wpg:grpSpPr bwMode="auto">
                           <a:xfrm>
-                            <a:off x="8992" y="13943"/>
-                            <a:ext cx="864" cy="1167"/>
-                            <a:chOff x="10714" y="14034"/>
-                            <a:chExt cx="864" cy="1167"/>
+                            <a:off x="8993" y="13994"/>
+                            <a:ext cx="864" cy="1116"/>
+                            <a:chOff x="10715" y="14085"/>
+                            <a:chExt cx="864" cy="1116"/>
                           </a:xfrm>
                         </wpg:grpSpPr>
                         <wps:wsp>
-                          <wps:cNvPr id="13" name="Oval 12"/>
+                          <wps:cNvPr id="23" name="Oval 12"/>
                           <wps:cNvSpPr>
                             <a:spLocks noChangeArrowheads="1"/>
                           </wps:cNvSpPr>
@@ -389,13 +390,13 @@
                           </wps:bodyPr>
                         </wps:wsp>
                         <wps:wsp>
-                          <wps:cNvPr id="14" name="Oval 13"/>
+                          <wps:cNvPr id="24" name="Oval 13"/>
                           <wps:cNvSpPr>
                             <a:spLocks noChangeArrowheads="1"/>
                           </wps:cNvSpPr>
                           <wps:spPr bwMode="auto">
                             <a:xfrm>
-                              <a:off x="10714" y="14034"/>
+                              <a:off x="10715" y="14085"/>
                               <a:ext cx="864" cy="864"/>
                             </a:xfrm>
                             <a:prstGeom prst="ellipse">
@@ -448,9 +449,9 @@
           </mc:Choice>
           <mc:Fallback>
             <w:pict>
-              <v:group w14:anchorId="6812B9E3" id="Group 4" o:spid="_x0000_s1026" style="position:absolute;margin-left:460.5pt;margin-top:-59.25pt;width:139.1pt;height:850.85pt;z-index:251660288;mso-position-horizontal-relative:page;mso-position-vertical-relative:page" coordorigin="8731,45" coordsize="2782,16114" o:gfxdata="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" o:allowincell="f">
-                <v:group id="_x0000_s1027" style="position:absolute;left:9203;top:45;width:2310;height:16114" coordorigin="6022,8835" coordsize="2310,16114" o:gfxdata="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">
-                  <v:rect id="Rectangle 5" o:spid="_x0000_s1028" style="position:absolute;left:6676;top:8835;width:1512;height:16114;visibility:visible;mso-wrap-style:square;v-text-anchor:top" o:gfxdata="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" fillcolor="#95b3d7" strokecolor="#4f81bd" strokeweight="1pt">
+              <v:group w14:anchorId="3F7A66E1" id="Group 6" o:spid="_x0000_s1026" style="position:absolute;margin-left:459pt;margin-top:-58.5pt;width:139.1pt;height:850.85pt;z-index:251661312;mso-position-horizontal-relative:page;mso-position-vertical-relative:page" coordorigin="8731,45" coordsize="2782,16114" o:gfxdata="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" o:allowincell="f">
+                <v:group id="Group 4" o:spid="_x0000_s1027" style="position:absolute;left:9203;top:45;width:2310;height:16114" coordorigin="6022,8835" coordsize="2310,16114" o:gfxdata="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">
+                  <v:rect id="Rectangle 5" o:spid="_x0000_s1028" style="position:absolute;left:6676;top:8835;width:1512;height:16114;visibility:visible;mso-wrap-style:square;v-text-anchor:top" o:gfxdata="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" fillcolor="#95b3d7" strokecolor="#4f81bd" strokeweight="1pt">
                     <v:fill color2="#4f81bd" rotate="t" focus="50%" type="gradient"/>
                     <v:shadow on="t" color="#243f60" offset="1pt"/>
                   </v:rect>
@@ -458,29 +459,29 @@
                     <v:path arrowok="t" fillok="f" o:connecttype="none"/>
                     <o:lock v:ext="edit" shapetype="t"/>
                   </v:shapetype>
-                  <v:shape id="AutoShape 6" o:spid="_x0000_s1029" type="#_x0000_t32" style="position:absolute;left:6359;top:8835;width:0;height:16114;visibility:visible;mso-wrap-style:square" o:connectortype="straight" o:gfxdata="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" strokecolor="#4f81bd" strokeweight="1.5pt">
+                  <v:shape id="AutoShape 6" o:spid="_x0000_s1029" type="#_x0000_t32" style="position:absolute;left:6359;top:8835;width:0;height:16114;visibility:visible;mso-wrap-style:square" o:connectortype="straight" o:gfxdata="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" strokecolor="#4f81bd" strokeweight="1.5pt">
                     <v:shadow color="#243f60" offset="1pt"/>
                   </v:shape>
-                  <v:shape id="AutoShape 7" o:spid="_x0000_s1030" type="#_x0000_t32" style="position:absolute;left:8332;top:8835;width:0;height:16111;visibility:visible;mso-wrap-style:square" o:connectortype="straight" o:gfxdata="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" strokecolor="#4f81bd" strokeweight="1pt">
+                  <v:shape id="AutoShape 7" o:spid="_x0000_s1030" type="#_x0000_t32" style="position:absolute;left:8332;top:8835;width:0;height:16111;visibility:visible;mso-wrap-style:square" o:connectortype="straight" o:gfxdata="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" strokecolor="#4f81bd" strokeweight="1pt">
                     <v:shadow color="#243f60" offset="1pt"/>
                   </v:shape>
-                  <v:shape id="AutoShape 8" o:spid="_x0000_s1031" type="#_x0000_t32" style="position:absolute;left:6587;top:8835;width:0;height:16114;visibility:visible;mso-wrap-style:square" o:connectortype="straight" o:gfxdata="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" strokecolor="#4f81bd" strokeweight="1.5pt">
+                  <v:shape id="AutoShape 8" o:spid="_x0000_s1031" type="#_x0000_t32" style="position:absolute;left:6587;top:8835;width:0;height:16114;visibility:visible;mso-wrap-style:square" o:connectortype="straight" o:gfxdata="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" strokecolor="#4f81bd" strokeweight="1.5pt">
                     <v:shadow color="#243f60" offset="1pt"/>
                   </v:shape>
-                  <v:shape id="AutoShape 9" o:spid="_x0000_s1032" type="#_x0000_t32" style="position:absolute;left:6022;top:8835;width:0;height:16109;visibility:visible;mso-wrap-style:square" o:connectortype="straight" o:gfxdata="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" strokecolor="#4f81bd" strokeweight="1.5pt">
+                  <v:shape id="AutoShape 9" o:spid="_x0000_s1032" type="#_x0000_t32" style="position:absolute;left:6022;top:8835;width:0;height:16109;visibility:visible;mso-wrap-style:square" o:connectortype="straight" o:gfxdata="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" strokecolor="#4f81bd" strokeweight="1.5pt">
                     <v:shadow color="#243f60" offset="1pt"/>
                   </v:shape>
                 </v:group>
-                <v:oval id="Oval 10" o:spid="_x0000_s1033" style="position:absolute;left:8731;top:12549;width:1737;height:1687;visibility:visible;mso-wrap-style:square;v-text-anchor:top" o:gfxdata="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" fillcolor="#95b3d7" strokecolor="#4f81bd" strokeweight="1pt">
+                <v:oval id="Oval 10" o:spid="_x0000_s1033" style="position:absolute;left:8731;top:12549;width:1737;height:1687;visibility:visible;mso-wrap-style:square;v-text-anchor:top" o:gfxdata="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" fillcolor="#95b3d7" strokecolor="#4f81bd" strokeweight="1pt">
                   <v:fill color2="#4f81bd" focus="50%" type="gradient"/>
                   <v:shadow on="t" color="#243f60" offset="1pt"/>
                 </v:oval>
-                <v:group id="Group 11" o:spid="_x0000_s1034" style="position:absolute;left:8992;top:13943;width:864;height:1167" coordorigin="10714,14034" coordsize="864,1167" o:gfxdata="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">
-                  <v:oval id="Oval 12" o:spid="_x0000_s1035" style="position:absolute;left:10860;top:14898;width:297;height:303;flip:x;visibility:visible;mso-wrap-style:square;v-text-anchor:top" o:gfxdata="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" fillcolor="#95b3d7" strokecolor="#4f81bd" strokeweight="1pt">
+                <v:group id="Group 11" o:spid="_x0000_s1034" style="position:absolute;left:8993;top:13994;width:864;height:1116" coordorigin="10715,14085" coordsize="864,1116" o:gfxdata="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">
+                  <v:oval id="Oval 12" o:spid="_x0000_s1035" style="position:absolute;left:10860;top:14898;width:297;height:303;flip:x;visibility:visible;mso-wrap-style:square;v-text-anchor:top" o:gfxdata="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" fillcolor="#95b3d7" strokecolor="#4f81bd" strokeweight="1pt">
                     <v:fill color2="#4f81bd" rotate="t" focus="50%" type="gradient"/>
                     <v:shadow color="#243f60" offset="1pt"/>
                   </v:oval>
-                  <v:oval id="Oval 13" o:spid="_x0000_s1036" style="position:absolute;left:10714;top:14034;width:864;height:864;visibility:visible;mso-wrap-style:square;v-text-anchor:top" o:gfxdata="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" fillcolor="#95b3d7" strokecolor="#4f81bd" strokeweight="1pt">
+                  <v:oval id="Oval 13" o:spid="_x0000_s1036" style="position:absolute;left:10715;top:14085;width:864;height:864;visibility:visible;mso-wrap-style:square;v-text-anchor:top" o:gfxdata="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" fillcolor="#95b3d7" strokecolor="#4f81bd" strokeweight="1pt">
                     <v:fill color2="#4f81bd" focus="50%" type="gradient"/>
                     <v:shadow on="t" color="#243f60" offset="1pt"/>
                   </v:oval>
@@ -505,7 +506,7 @@
         <mc:AlternateContent>
           <mc:Choice Requires="wps">
             <w:drawing>
-              <wp:anchor distT="0" distB="0" distL="114300" distR="114300" simplePos="0" relativeHeight="251659264" behindDoc="0" locked="0" layoutInCell="1" allowOverlap="1" wp14:anchorId="31A2C2C1" wp14:editId="4C162414">
+              <wp:anchor distT="0" distB="0" distL="114300" distR="114300" simplePos="0" relativeHeight="251659264" behindDoc="0" locked="0" layoutInCell="1" allowOverlap="1" wp14:anchorId="2FD17E9A" wp14:editId="12F2B5E3">
                 <wp:simplePos x="0" y="0"/>
                 <wp:positionH relativeFrom="page">
                   <wp:posOffset>4024630</wp:posOffset>
@@ -516,7 +517,7 @@
                 <wp:extent cx="2364740" cy="2327910"/>
                 <wp:effectExtent l="33655" t="28575" r="30480" b="34290"/>
                 <wp:wrapNone/>
-                <wp:docPr id="3" name="Oval 3"/>
+                <wp:docPr id="18" name="Oval 18"/>
                 <wp:cNvGraphicFramePr>
                   <a:graphicFrameLocks xmlns:a="http://schemas.openxmlformats.org/drawingml/2006/main"/>
                 </wp:cNvGraphicFramePr>
@@ -577,7 +578,7 @@
           </mc:Choice>
           <mc:Fallback>
             <w:pict>
-              <v:oval w14:anchorId="54DC742D" id="Oval 3" o:spid="_x0000_s1026" style="position:absolute;margin-left:316.9pt;margin-top:1264.5pt;width:186.2pt;height:183.3pt;flip:x;z-index:251659264;visibility:visible;mso-wrap-style:square;mso-width-percent:0;mso-height-percent:0;mso-wrap-distance-left:9pt;mso-wrap-distance-top:0;mso-wrap-distance-right:9pt;mso-wrap-distance-bottom:0;mso-position-horizontal:absolute;mso-position-horizontal-relative:page;mso-position-vertical:absolute;mso-position-vertical-relative:page;mso-width-percent:0;mso-height-percent:0;mso-width-relative:page;mso-height-relative:page;v-text-anchor:top" o:gfxdata="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" fillcolor="#fe8637" strokecolor="#fe8637" strokeweight="4.5pt">
+              <v:oval w14:anchorId="794676B3" id="Oval 18" o:spid="_x0000_s1026" style="position:absolute;margin-left:316.9pt;margin-top:1264.5pt;width:186.2pt;height:183.3pt;flip:x;z-index:251659264;visibility:visible;mso-wrap-style:square;mso-width-percent:0;mso-height-percent:0;mso-wrap-distance-left:9pt;mso-wrap-distance-top:0;mso-wrap-distance-right:9pt;mso-wrap-distance-bottom:0;mso-position-horizontal:absolute;mso-position-horizontal-relative:page;mso-position-vertical:absolute;mso-position-vertical-relative:page;mso-width-percent:0;mso-height-percent:0;mso-width-relative:page;mso-height-relative:page;v-text-anchor:top" o:gfxdata="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" fillcolor="#fe8637" strokecolor="#fe8637" strokeweight="4.5pt">
                 <v:stroke linestyle="thinThick"/>
                 <v:shadow color="#1f2f3f" opacity=".5" offset=",3pt"/>
                 <w10:wrap anchorx="page" anchory="page"/>
@@ -586,24 +587,41 @@
           </mc:Fallback>
         </mc:AlternateContent>
       </w:r>
+      <w:r>
+        <w:rPr>
+          <w:rFonts w:ascii="Trebuchet MS" w:hAnsi="Trebuchet MS"/>
+          <w:color w:val="000000" w:themeColor="text1"/>
+        </w:rPr>
+        <w:t>#</w:t>
+      </w:r>
+      <w:proofErr w:type="spellStart"/>
+      <w:r>
+        <w:rPr>
+          <w:rFonts w:ascii="Trebuchet MS" w:hAnsi="Trebuchet MS"/>
+          <w:color w:val="000000" w:themeColor="text1"/>
+        </w:rPr>
+        <w:t>Company_Logo</w:t>
+      </w:r>
+      <w:proofErr w:type="spellEnd"/>
+      <w:r>
+        <w:rPr>
+          <w:rFonts w:ascii="Trebuchet MS" w:hAnsi="Trebuchet MS"/>
+          <w:color w:val="000000" w:themeColor="text1"/>
+        </w:rPr>
+        <w:t>#</w:t>
+      </w:r>
     </w:p>
     <w:p>
       <w:pPr>
+        <w:ind w:left="2160" w:firstLine="720"/>
         <w:rPr>
           <w:rFonts w:ascii="Trebuchet MS" w:hAnsi="Trebuchet MS"/>
         </w:rPr>
       </w:pPr>
-      <w:r>
-        <w:rPr>
-          <w:rFonts w:ascii="Trebuchet MS" w:hAnsi="Trebuchet MS"/>
-        </w:rPr>
-        <w:t xml:space="preserve">                                 </w:t>
-      </w:r>
     </w:p>
     <w:p>
       <w:pPr>
-        <w:ind w:right="1170"/>
-        <w:jc w:val="center"/>
+        <w:ind w:left="2160" w:firstLine="720"/>
         <w:rPr>
           <w:rFonts w:ascii="Trebuchet MS" w:hAnsi="Trebuchet MS"/>
         </w:rPr>
@@ -614,63 +632,28 @@
           <w:noProof/>
           <w:lang w:bidi="ar-SA"/>
         </w:rPr>
-        <w:t>#Company_Logo#</w:t>
-      </w:r>
-    </w:p>
-    <w:p>
-      <w:pPr>
-        <w:rPr>
-          <w:rFonts w:ascii="Trebuchet MS" w:hAnsi="Trebuchet MS"/>
-        </w:rPr>
-      </w:pPr>
-    </w:p>
-    <w:p>
-      <w:pPr>
-        <w:rPr>
-          <w:rFonts w:ascii="Trebuchet MS" w:hAnsi="Trebuchet MS"/>
-        </w:rPr>
-      </w:pPr>
-    </w:p>
-    <w:p>
-      <w:pPr>
-        <w:rPr>
-          <w:rFonts w:ascii="Trebuchet MS" w:hAnsi="Trebuchet MS"/>
-        </w:rPr>
-      </w:pPr>
-    </w:p>
-    <w:p>
-      <w:pPr>
-        <w:rPr>
-          <w:rFonts w:ascii="Trebuchet MS" w:hAnsi="Trebuchet MS"/>
-        </w:rPr>
-      </w:pPr>
-    </w:p>
-    <w:p>
-      <w:pPr>
-        <w:rPr>
-          <w:rFonts w:ascii="Trebuchet MS" w:hAnsi="Trebuchet MS"/>
-        </w:rPr>
-      </w:pPr>
-      <w:r>
-        <w:rPr>
-          <w:rFonts w:ascii="Trebuchet MS" w:hAnsi="Trebuchet MS"/>
-          <w:noProof/>
-          <w:lang w:bidi="ar-SA"/>
-        </w:rPr>
         <mc:AlternateContent>
           <mc:Choice Requires="wps">
             <w:drawing>
-              <wp:anchor distT="0" distB="0" distL="114300" distR="114300" simplePos="0" relativeHeight="251661312" behindDoc="0" locked="0" layoutInCell="1" allowOverlap="1" wp14:anchorId="35AFE11B" wp14:editId="375B9742">
+              <wp:anchor distT="0" distB="0" distL="114300" distR="114300" simplePos="0" relativeHeight="251662336" behindDoc="1" locked="0" layoutInCell="1" allowOverlap="1" wp14:anchorId="25870E75" wp14:editId="49427725">
                 <wp:simplePos x="0" y="0"/>
                 <wp:positionH relativeFrom="margin">
-                  <wp:posOffset>-257175</wp:posOffset>
+                  <wp:align>left</wp:align>
                 </wp:positionH>
-                <wp:positionV relativeFrom="page">
-                  <wp:posOffset>3638550</wp:posOffset>
+                <wp:positionV relativeFrom="paragraph">
+                  <wp:posOffset>312420</wp:posOffset>
                 </wp:positionV>
-                <wp:extent cx="4920615" cy="3162300"/>
+                <wp:extent cx="4663440" cy="4438650"/>
                 <wp:effectExtent l="0" t="0" r="0" b="0"/>
-                <wp:wrapNone/>
+                <wp:wrapTight wrapText="bothSides">
+                  <wp:wrapPolygon edited="0">
+                    <wp:start x="176" y="0"/>
+                    <wp:lineTo x="176" y="21507"/>
+                    <wp:lineTo x="21265" y="21507"/>
+                    <wp:lineTo x="21265" y="0"/>
+                    <wp:lineTo x="176" y="0"/>
+                  </wp:wrapPolygon>
+                </wp:wrapTight>
                 <wp:docPr id="2" name="Rectangle 2"/>
                 <wp:cNvGraphicFramePr>
                   <a:graphicFrameLocks xmlns:a="http://schemas.openxmlformats.org/drawingml/2006/main"/>
@@ -684,7 +667,7 @@
                       <wps:spPr bwMode="auto">
                         <a:xfrm>
                           <a:off x="0" y="0"/>
-                          <a:ext cx="4920615" cy="3162300"/>
+                          <a:ext cx="4663440" cy="4438650"/>
                         </a:xfrm>
                         <a:prstGeom prst="rect">
                           <a:avLst/>
@@ -731,21 +714,132 @@
                             <w:pPr>
                               <w:jc w:val="center"/>
                               <w:rPr>
-                                <w:i/>
+                                <w:b/>
                                 <w:color w:val="244583"/>
-                                <w:sz w:val="24"/>
-                                <w:szCs w:val="24"/>
+                                <w:sz w:val="60"/>
+                                <w:szCs w:val="60"/>
                               </w:rPr>
                             </w:pPr>
                             <w:r>
                               <w:rPr>
                                 <w:b/>
                                 <w:color w:val="244583"/>
+                                <w:sz w:val="60"/>
+                                <w:szCs w:val="60"/>
+                              </w:rPr>
+                              <w:t xml:space="preserve">Current </w:t>
+                            </w:r>
+                            <w:r>
+                              <w:rPr>
+                                <w:b/>
+                                <w:color w:val="244583"/>
+                                <w:sz w:val="60"/>
+                                <w:szCs w:val="60"/>
+                              </w:rPr>
+                              <w:t>Security Settings</w:t>
+                            </w:r>
+                          </w:p>
+                          <w:p>
+                            <w:pPr>
+                              <w:jc w:val="center"/>
+                              <w:rPr>
+                                <w:b/>
+                                <w:color w:val="244583"/>
+                                <w:sz w:val="28"/>
+                                <w:szCs w:val="28"/>
+                              </w:rPr>
+                            </w:pPr>
+                            <w:r>
+                              <w:rPr>
+                                <w:b/>
+                                <w:color w:val="244583"/>
+                                <w:sz w:val="28"/>
+                                <w:szCs w:val="28"/>
+                              </w:rPr>
+                              <w:t>For</w:t>
+                            </w:r>
+                          </w:p>
+                          <w:p>
+                            <w:pPr>
+                              <w:jc w:val="center"/>
+                              <w:rPr>
+                                <w:b/>
+                                <w:color w:val="244583"/>
+                                <w:sz w:val="60"/>
+                                <w:szCs w:val="60"/>
+                              </w:rPr>
+                            </w:pPr>
+                            <w:proofErr w:type="spellStart"/>
+                            <w:r>
+                              <w:rPr>
+                                <w:b/>
+                                <w:color w:val="244583"/>
+                                <w:sz w:val="60"/>
+                                <w:szCs w:val="60"/>
+                              </w:rPr>
+                              <w:t>App_Name</w:t>
+                            </w:r>
+                            <w:proofErr w:type="spellEnd"/>
+                          </w:p>
+                          <w:p>
+                            <w:pPr>
+                              <w:jc w:val="center"/>
+                              <w:rPr>
+                                <w:i/>
+                                <w:color w:val="244583"/>
+                                <w:sz w:val="28"/>
+                                <w:szCs w:val="28"/>
+                              </w:rPr>
+                            </w:pPr>
+                            <w:r>
+                              <w:rPr>
+                                <w:b/>
+                                <w:color w:val="244583"/>
+                                <w:sz w:val="28"/>
+                                <w:szCs w:val="28"/>
+                              </w:rPr>
+                              <w:t xml:space="preserve">As </w:t>
+                            </w:r>
+                            <w:r>
+                              <w:rPr>
+                                <w:b/>
+                                <w:color w:val="244583"/>
+                                <w:sz w:val="28"/>
+                                <w:szCs w:val="28"/>
+                              </w:rPr>
+                              <w:t>o</w:t>
+                            </w:r>
+                            <w:r>
+                              <w:rPr>
+                                <w:b/>
+                                <w:color w:val="244583"/>
+                                <w:sz w:val="28"/>
+                                <w:szCs w:val="28"/>
+                              </w:rPr>
+                              <w:t>f</w:t>
+                            </w:r>
+                          </w:p>
+                          <w:p>
+                            <w:pPr>
+                              <w:jc w:val="center"/>
+                              <w:rPr>
+                                <w:b/>
+                                <w:color w:val="244583"/>
                                 <w:sz w:val="72"/>
                                 <w:szCs w:val="72"/>
                               </w:rPr>
-                              <w:t>Current Security Settings for</w:t>
+                            </w:pPr>
+                            <w:proofErr w:type="spellStart"/>
+                            <w:r>
+                              <w:rPr>
+                                <w:b/>
+                                <w:color w:val="244583"/>
+                                <w:sz w:val="44"/>
+                                <w:szCs w:val="44"/>
+                              </w:rPr>
+                              <w:t>Date_Create</w:t>
                             </w:r>
+                            <w:proofErr w:type="spellEnd"/>
                             <w:r>
                               <w:rPr>
                                 <w:b/>
@@ -755,64 +849,46 @@
                               </w:rPr>
                               <w:t xml:space="preserve"> </w:t>
                             </w:r>
-                            <w:r>
+                          </w:p>
+                          <w:p>
+                            <w:pPr>
+                              <w:jc w:val="center"/>
                               <w:rPr>
                                 <w:b/>
                                 <w:color w:val="244583"/>
                                 <w:sz w:val="72"/>
                                 <w:szCs w:val="72"/>
                               </w:rPr>
-                              <w:t>App_Name</w:t>
-                            </w:r>
-                          </w:p>
-                          <w:p>
-                            <w:pPr>
-                              <w:jc w:val="center"/>
-                              <w:rPr>
-                                <w:i/>
-                                <w:iCs/>
-                                <w:color w:val="244583"/>
-                                <w:sz w:val="28"/>
-                                <w:szCs w:val="28"/>
-                              </w:rPr>
                             </w:pPr>
                             <w:r>
                               <w:rPr>
-                                <w:i/>
-                                <w:iCs/>
+                                <w:b/>
                                 <w:color w:val="244583"/>
-                                <w:sz w:val="28"/>
-                                <w:szCs w:val="28"/>
+                                <w:sz w:val="32"/>
+                                <w:szCs w:val="32"/>
                               </w:rPr>
-                              <w:t>User guide for all the roles in App_Name</w:t>
-                            </w:r>
-                          </w:p>
-                          <w:p>
-                            <w:pPr>
-                              <w:jc w:val="both"/>
-                              <w:rPr>
-                                <w:rFonts w:ascii="Arial" w:hAnsi="Arial" w:cs="Arial"/>
-                                <w:i/>
-                              </w:rPr>
-                            </w:pPr>
-                            <w:r>
-                              <w:rPr>
-                                <w:i/>
-                                <w:color w:val="244583"/>
-                                <w:sz w:val="28"/>
-                                <w:szCs w:val="28"/>
-                              </w:rPr>
-                              <w:t xml:space="preserve">The guide provides </w:t>
+                              <w:t>A</w:t>
                             </w:r>
                             <w:r>
                               <w:rPr>
-                                <w:i/>
+                                <w:b/>
                                 <w:color w:val="244583"/>
-                                <w:sz w:val="28"/>
-                                <w:szCs w:val="28"/>
+                                <w:sz w:val="32"/>
+                                <w:szCs w:val="32"/>
                               </w:rPr>
-                              <w:t>information of all the security settings applicable in the application to restrict users according to their roles.</w:t>
+                              <w:t xml:space="preserve">t </w:t>
                             </w:r>
+                            <w:proofErr w:type="spellStart"/>
+                            <w:r>
+                              <w:rPr>
+                                <w:b/>
+                                <w:color w:val="244583"/>
+                                <w:sz w:val="32"/>
+                                <w:szCs w:val="32"/>
+                              </w:rPr>
+                              <w:t>Time_Create</w:t>
+                            </w:r>
+                            <w:proofErr w:type="spellEnd"/>
                           </w:p>
                         </w:txbxContent>
                       </wps:txbx>
@@ -822,10 +898,7 @@
                     </wps:wsp>
                   </a:graphicData>
                 </a:graphic>
-                <wp14:sizeRelH relativeFrom="page">
-                  <wp14:pctWidth>0</wp14:pctWidth>
-                </wp14:sizeRelH>
-                <wp14:sizeRelV relativeFrom="page">
+                <wp14:sizeRelV relativeFrom="margin">
                   <wp14:pctHeight>0</wp14:pctHeight>
                 </wp14:sizeRelV>
               </wp:anchor>
@@ -833,7 +906,7 @@
           </mc:Choice>
           <mc:Fallback>
             <w:pict>
-              <v:rect w14:anchorId="35AFE11B" id="Rectangle 2" o:spid="_x0000_s1026" style="position:absolute;margin-left:-20.25pt;margin-top:286.5pt;width:387.45pt;height:249pt;z-index:251661312;visibility:visible;mso-wrap-style:square;mso-width-percent:0;mso-height-percent:0;mso-wrap-distance-left:9pt;mso-wrap-distance-top:0;mso-wrap-distance-right:9pt;mso-wrap-distance-bottom:0;mso-position-horizontal:absolute;mso-position-horizontal-relative:margin;mso-position-vertical:absolute;mso-position-vertical-relative:page;mso-width-percent:0;mso-height-percent:0;mso-width-relative:page;mso-height-relative:page;v-text-anchor:middle" o:gfxdata="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" filled="f" stroked="f">
+              <v:rect w14:anchorId="25870E75" id="Rectangle 2" o:spid="_x0000_s1026" style="position:absolute;left:0;text-align:left;margin-left:0;margin-top:24.6pt;width:367.2pt;height:349.5pt;z-index:-251654144;visibility:visible;mso-wrap-style:square;mso-height-percent:0;mso-wrap-distance-left:9pt;mso-wrap-distance-top:0;mso-wrap-distance-right:9pt;mso-wrap-distance-bottom:0;mso-position-horizontal:left;mso-position-horizontal-relative:margin;mso-position-vertical:absolute;mso-position-vertical-relative:text;mso-height-percent:0;mso-height-relative:margin;v-text-anchor:middle" o:gfxdata="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" filled="f" stroked="f">
                 <v:textbox>
                   <w:txbxContent>
                     <w:p>
@@ -852,21 +925,132 @@
                       <w:pPr>
                         <w:jc w:val="center"/>
                         <w:rPr>
-                          <w:i/>
+                          <w:b/>
                           <w:color w:val="244583"/>
-                          <w:sz w:val="24"/>
-                          <w:szCs w:val="24"/>
+                          <w:sz w:val="60"/>
+                          <w:szCs w:val="60"/>
                         </w:rPr>
                       </w:pPr>
                       <w:r>
                         <w:rPr>
                           <w:b/>
                           <w:color w:val="244583"/>
+                          <w:sz w:val="60"/>
+                          <w:szCs w:val="60"/>
+                        </w:rPr>
+                        <w:t xml:space="preserve">Current </w:t>
+                      </w:r>
+                      <w:r>
+                        <w:rPr>
+                          <w:b/>
+                          <w:color w:val="244583"/>
+                          <w:sz w:val="60"/>
+                          <w:szCs w:val="60"/>
+                        </w:rPr>
+                        <w:t>Security Settings</w:t>
+                      </w:r>
+                    </w:p>
+                    <w:p>
+                      <w:pPr>
+                        <w:jc w:val="center"/>
+                        <w:rPr>
+                          <w:b/>
+                          <w:color w:val="244583"/>
+                          <w:sz w:val="28"/>
+                          <w:szCs w:val="28"/>
+                        </w:rPr>
+                      </w:pPr>
+                      <w:r>
+                        <w:rPr>
+                          <w:b/>
+                          <w:color w:val="244583"/>
+                          <w:sz w:val="28"/>
+                          <w:szCs w:val="28"/>
+                        </w:rPr>
+                        <w:t>For</w:t>
+                      </w:r>
+                    </w:p>
+                    <w:p>
+                      <w:pPr>
+                        <w:jc w:val="center"/>
+                        <w:rPr>
+                          <w:b/>
+                          <w:color w:val="244583"/>
+                          <w:sz w:val="60"/>
+                          <w:szCs w:val="60"/>
+                        </w:rPr>
+                      </w:pPr>
+                      <w:proofErr w:type="spellStart"/>
+                      <w:r>
+                        <w:rPr>
+                          <w:b/>
+                          <w:color w:val="244583"/>
+                          <w:sz w:val="60"/>
+                          <w:szCs w:val="60"/>
+                        </w:rPr>
+                        <w:t>App_Name</w:t>
+                      </w:r>
+                      <w:proofErr w:type="spellEnd"/>
+                    </w:p>
+                    <w:p>
+                      <w:pPr>
+                        <w:jc w:val="center"/>
+                        <w:rPr>
+                          <w:i/>
+                          <w:color w:val="244583"/>
+                          <w:sz w:val="28"/>
+                          <w:szCs w:val="28"/>
+                        </w:rPr>
+                      </w:pPr>
+                      <w:r>
+                        <w:rPr>
+                          <w:b/>
+                          <w:color w:val="244583"/>
+                          <w:sz w:val="28"/>
+                          <w:szCs w:val="28"/>
+                        </w:rPr>
+                        <w:t xml:space="preserve">As </w:t>
+                      </w:r>
+                      <w:r>
+                        <w:rPr>
+                          <w:b/>
+                          <w:color w:val="244583"/>
+                          <w:sz w:val="28"/>
+                          <w:szCs w:val="28"/>
+                        </w:rPr>
+                        <w:t>o</w:t>
+                      </w:r>
+                      <w:r>
+                        <w:rPr>
+                          <w:b/>
+                          <w:color w:val="244583"/>
+                          <w:sz w:val="28"/>
+                          <w:szCs w:val="28"/>
+                        </w:rPr>
+                        <w:t>f</w:t>
+                      </w:r>
+                    </w:p>
+                    <w:p>
+                      <w:pPr>
+                        <w:jc w:val="center"/>
+                        <w:rPr>
+                          <w:b/>
+                          <w:color w:val="244583"/>
                           <w:sz w:val="72"/>
                           <w:szCs w:val="72"/>
                         </w:rPr>
-                        <w:t>Current Security Settings for</w:t>
+                      </w:pPr>
+                      <w:proofErr w:type="spellStart"/>
+                      <w:r>
+                        <w:rPr>
+                          <w:b/>
+                          <w:color w:val="244583"/>
+                          <w:sz w:val="44"/>
+                          <w:szCs w:val="44"/>
+                        </w:rPr>
+                        <w:t>Date_Create</w:t>
                       </w:r>
+                      <w:proofErr w:type="spellEnd"/>
                       <w:r>
                         <w:rPr>
                           <w:b/>
@@ -876,68 +1060,50 @@
                         </w:rPr>
                         <w:t xml:space="preserve"> </w:t>
                       </w:r>
-                      <w:r>
+                    </w:p>
+                    <w:p>
+                      <w:pPr>
+                        <w:jc w:val="center"/>
                         <w:rPr>
                           <w:b/>
                           <w:color w:val="244583"/>
                           <w:sz w:val="72"/>
                           <w:szCs w:val="72"/>
                         </w:rPr>
-                        <w:t>App_Name</w:t>
-                      </w:r>
-                    </w:p>
-                    <w:p>
-                      <w:pPr>
-                        <w:jc w:val="center"/>
-                        <w:rPr>
-                          <w:i/>
-                          <w:iCs/>
-                          <w:color w:val="244583"/>
-                          <w:sz w:val="28"/>
-                          <w:szCs w:val="28"/>
-                        </w:rPr>
                       </w:pPr>
                       <w:r>
                         <w:rPr>
-                          <w:i/>
-                          <w:iCs/>
+                          <w:b/>
                           <w:color w:val="244583"/>
-                          <w:sz w:val="28"/>
-                          <w:szCs w:val="28"/>
+                          <w:sz w:val="32"/>
+                          <w:szCs w:val="32"/>
                         </w:rPr>
-                        <w:t>User guide for all the roles in App_Name</w:t>
-                      </w:r>
-                    </w:p>
-                    <w:p>
-                      <w:pPr>
-                        <w:jc w:val="both"/>
-                        <w:rPr>
-                          <w:rFonts w:ascii="Arial" w:hAnsi="Arial" w:cs="Arial"/>
-                          <w:i/>
-                        </w:rPr>
-                      </w:pPr>
-                      <w:r>
-                        <w:rPr>
-                          <w:i/>
-                          <w:color w:val="244583"/>
-                          <w:sz w:val="28"/>
-                          <w:szCs w:val="28"/>
-                        </w:rPr>
-                        <w:t xml:space="preserve">The guide provides </w:t>
+                        <w:t>A</w:t>
                       </w:r>
                       <w:r>
                         <w:rPr>
-                          <w:i/>
+                          <w:b/>
                           <w:color w:val="244583"/>
-                          <w:sz w:val="28"/>
-                          <w:szCs w:val="28"/>
+                          <w:sz w:val="32"/>
+                          <w:szCs w:val="32"/>
                         </w:rPr>
-                        <w:t>information of all the security settings applicable in the application to restrict users according to their roles.</w:t>
+                        <w:t xml:space="preserve">t </w:t>
                       </w:r>
+                      <w:proofErr w:type="spellStart"/>
+                      <w:r>
+                        <w:rPr>
+                          <w:b/>
+                          <w:color w:val="244583"/>
+                          <w:sz w:val="32"/>
+                          <w:szCs w:val="32"/>
+                        </w:rPr>
+                        <w:t>Time_Create</w:t>
+                      </w:r>
+                      <w:proofErr w:type="spellEnd"/>
                     </w:p>
                   </w:txbxContent>
                 </v:textbox>
-                <w10:wrap anchorx="margin" anchory="page"/>
+                <w10:wrap type="tight" anchorx="margin"/>
               </v:rect>
             </w:pict>
           </mc:Fallback>
@@ -946,82 +1112,11 @@
     </w:p>
     <w:p>
       <w:pPr>
-        <w:rPr>
-          <w:rFonts w:ascii="Trebuchet MS" w:hAnsi="Trebuchet MS"/>
-        </w:rPr>
-      </w:pPr>
-    </w:p>
-    <w:p>
-      <w:pPr>
-        <w:rPr>
-          <w:rFonts w:ascii="Trebuchet MS" w:hAnsi="Trebuchet MS"/>
-        </w:rPr>
-      </w:pPr>
-    </w:p>
-    <w:p>
-      <w:pPr>
-        <w:rPr>
-          <w:rFonts w:ascii="Trebuchet MS" w:hAnsi="Trebuchet MS"/>
-        </w:rPr>
-      </w:pPr>
-    </w:p>
-    <w:p>
-      <w:pPr>
-        <w:rPr>
-          <w:rFonts w:ascii="Trebuchet MS" w:hAnsi="Trebuchet MS"/>
-        </w:rPr>
-      </w:pPr>
-    </w:p>
-    <w:p>
-      <w:pPr>
-        <w:rPr>
-          <w:rFonts w:ascii="Trebuchet MS" w:hAnsi="Trebuchet MS"/>
-        </w:rPr>
-      </w:pPr>
-    </w:p>
-    <w:p>
-      <w:pPr>
-        <w:rPr>
-          <w:rFonts w:ascii="Trebuchet MS" w:hAnsi="Trebuchet MS"/>
-        </w:rPr>
-      </w:pPr>
-    </w:p>
-    <w:p>
-      <w:pPr>
-        <w:rPr>
-          <w:rFonts w:ascii="Trebuchet MS" w:hAnsi="Trebuchet MS"/>
-        </w:rPr>
-      </w:pPr>
-      <w:r>
-        <w:rPr>
-          <w:rFonts w:ascii="Trebuchet MS" w:hAnsi="Trebuchet MS"/>
-        </w:rPr>
-        <w:t xml:space="preserve">                                    </w:t>
-      </w:r>
-    </w:p>
-    <w:p>
-      <w:pPr>
-        <w:rPr>
-          <w:rFonts w:ascii="Trebuchet MS" w:hAnsi="Trebuchet MS"/>
-        </w:rPr>
-      </w:pPr>
-    </w:p>
-    <w:p>
-      <w:pPr>
-        <w:rPr>
-          <w:rFonts w:ascii="Trebuchet MS" w:hAnsi="Trebuchet MS"/>
-        </w:rPr>
-      </w:pPr>
-    </w:p>
-    <w:p>
-      <w:r>
-        <w:t>Company_Name</w:t>
-      </w:r>
-    </w:p>
-    <w:p>
-      <w:r>
-        <w:t>Date_Create</w:t>
-      </w:r>
+        <w:spacing w:before="0" w:after="0" w:line="240" w:lineRule="auto"/>
+        <w:rPr>
+          <w:rStyle w:val="Strong"/>
+        </w:rPr>
+      </w:pPr>
     </w:p>
     <w:p>
       <w:pPr>
@@ -1068,12 +1163,14 @@
           <w:bCs/>
         </w:rPr>
       </w:pPr>
+      <w:proofErr w:type="spellStart"/>
       <w:r>
         <w:rPr>
           <w:bCs/>
         </w:rPr>
-        <w:t>Current</w:t>
-      </w:r>
+        <w:t>App_Name</w:t>
+      </w:r>
+      <w:proofErr w:type="spellEnd"/>
       <w:r>
         <w:rPr>
           <w:bCs/>
@@ -1108,20 +1205,36 @@
         <w:rPr>
           <w:bCs/>
         </w:rPr>
-        <w:t xml:space="preserve">for App_Name </w:t>
+        <w:t>(</w:t>
       </w:r>
       <w:r>
         <w:rPr>
           <w:bCs/>
         </w:rPr>
-        <w:t>(</w:t>
-      </w:r>
+        <w:t xml:space="preserve">Date: </w:t>
+      </w:r>
+      <w:proofErr w:type="spellStart"/>
       <w:r>
         <w:rPr>
           <w:bCs/>
         </w:rPr>
-        <w:t>Date: Date_Create at Time_Create</w:t>
-      </w:r>
+        <w:t>Date_Create</w:t>
+      </w:r>
+      <w:proofErr w:type="spellEnd"/>
+      <w:r>
+        <w:rPr>
+          <w:bCs/>
+        </w:rPr>
+        <w:t xml:space="preserve"> at </w:t>
+      </w:r>
+      <w:proofErr w:type="spellStart"/>
+      <w:r>
+        <w:rPr>
+          <w:bCs/>
+        </w:rPr>
+        <w:t>Time_Create</w:t>
+      </w:r>
+      <w:proofErr w:type="spellEnd"/>
       <w:r>
         <w:rPr>
           <w:bCs/>
@@ -1134,27 +1247,23 @@
         <w:spacing w:before="0" w:after="0"/>
         <w:jc w:val="both"/>
         <w:rPr>
-          <w:rFonts w:eastAsiaTheme="minorEastAsia"/>
           <w:bCs/>
         </w:rPr>
       </w:pPr>
       <w:r>
         <w:rPr>
-          <w:rFonts w:eastAsiaTheme="minorEastAsia"/>
           <w:bCs/>
         </w:rPr>
         <w:t>The information provided in this document, including URL and other Internet Web site references is "as-is" and for informational purposes only.</w:t>
       </w:r>
       <w:r>
         <w:rPr>
-          <w:rFonts w:eastAsiaTheme="minorEastAsia"/>
           <w:bCs/>
         </w:rPr>
         <w:t xml:space="preserve"> </w:t>
       </w:r>
       <w:r>
         <w:rPr>
-          <w:rFonts w:eastAsiaTheme="minorEastAsia"/>
           <w:bCs/>
         </w:rPr>
         <w:t xml:space="preserve">The information contained herein is subject to change without notice and is not warranted to be error-free. Unless otherwise noted, the companies, organizations, products, domain names, e-mail addresses, logos, people, places, and events depicted in examples herein are fictitious and for only illustration purposes. No association with any real company, organization, product, domain name, e-mail address, logo, person, place, or event is intended or should be inferred. </w:t>
@@ -1162,99 +1271,67 @@
     </w:p>
     <w:p>
       <w:pPr>
+        <w:spacing w:before="0" w:after="0" w:line="240" w:lineRule="auto"/>
+        <w:jc w:val="both"/>
+        <w:rPr>
+          <w:bCs/>
+        </w:rPr>
+      </w:pPr>
+    </w:p>
+    <w:p>
+      <w:pPr>
         <w:spacing w:before="0" w:after="0"/>
         <w:jc w:val="both"/>
         <w:rPr>
-          <w:rFonts w:eastAsiaTheme="minorEastAsia"/>
           <w:bCs/>
         </w:rPr>
       </w:pPr>
+      <w:r>
+        <w:rPr>
+          <w:bCs/>
+        </w:rPr>
+        <w:t xml:space="preserve">This document does not provide you with any legal rights to any intellectual property in any Turanto product. You may copy and use this document for your internal, reference purposes. </w:t>
+      </w:r>
     </w:p>
     <w:p>
       <w:pPr>
-        <w:spacing w:before="0" w:after="0"/>
         <w:jc w:val="both"/>
         <w:rPr>
-          <w:rFonts w:eastAsiaTheme="minorEastAsia"/>
           <w:bCs/>
         </w:rPr>
       </w:pPr>
       <w:r>
         <w:rPr>
-          <w:rFonts w:eastAsiaTheme="minorEastAsia"/>
           <w:bCs/>
         </w:rPr>
-        <w:t xml:space="preserve">This document does not provide you with any legal rights to any intellectual property in any </w:t>
-      </w:r>
-      <w:r>
-        <w:rPr>
-          <w:rFonts w:eastAsiaTheme="minorEastAsia"/>
+        <w:t>© 201</w:t>
+      </w:r>
+      <w:r>
+        <w:rPr>
           <w:bCs/>
         </w:rPr>
-        <w:t>section of application App_Name</w:t>
-      </w:r>
-      <w:r>
-        <w:rPr>
-          <w:rFonts w:eastAsiaTheme="minorEastAsia"/>
+        <w:t>6</w:t>
+      </w:r>
+      <w:r>
+        <w:rPr>
           <w:bCs/>
         </w:rPr>
-        <w:t xml:space="preserve">. You may copy and use this document for your internal, reference purposes. </w:t>
-      </w:r>
-    </w:p>
-    <w:p>
-      <w:pPr>
-        <w:spacing w:before="0" w:after="0"/>
-        <w:jc w:val="both"/>
-        <w:rPr>
-          <w:rFonts w:eastAsiaTheme="minorEastAsia"/>
+        <w:t xml:space="preserve"> </w:t>
+      </w:r>
+      <w:proofErr w:type="spellStart"/>
+      <w:r>
+        <w:rPr>
           <w:bCs/>
         </w:rPr>
-      </w:pPr>
-    </w:p>
-    <w:p>
-      <w:pPr>
-        <w:jc w:val="both"/>
-        <w:rPr>
-          <w:rFonts w:eastAsiaTheme="minorEastAsia"/>
+        <w:t>eTelic</w:t>
+      </w:r>
+      <w:proofErr w:type="spellEnd"/>
+      <w:r>
+        <w:rPr>
           <w:bCs/>
         </w:rPr>
-      </w:pPr>
-      <w:r>
-        <w:rPr>
-          <w:rFonts w:eastAsiaTheme="minorEastAsia"/>
-          <w:bCs/>
-        </w:rPr>
-        <w:t>© 2016</w:t>
-      </w:r>
-      <w:r>
-        <w:rPr>
-          <w:rFonts w:eastAsiaTheme="minorEastAsia"/>
-          <w:bCs/>
-        </w:rPr>
-        <w:t xml:space="preserve"> </w:t>
-      </w:r>
-      <w:r>
-        <w:rPr>
-          <w:rFonts w:eastAsiaTheme="minorEastAsia"/>
-          <w:bCs/>
-        </w:rPr>
-        <w:t>Company_Name.</w:t>
-      </w:r>
-      <w:r>
-        <w:rPr>
-          <w:rFonts w:eastAsiaTheme="minorEastAsia"/>
-          <w:bCs/>
-        </w:rPr>
-        <w:t xml:space="preserve"> All rights reserved.</w:t>
-      </w:r>
-    </w:p>
-    <w:p>
-      <w:pPr>
-        <w:jc w:val="both"/>
-        <w:rPr>
-          <w:bCs/>
-        </w:rPr>
-      </w:pPr>
+        <w:t xml:space="preserve"> Inc. All rights reserved.</w:t>
+      </w:r>
     </w:p>
     <w:p>
       <w:pPr>
@@ -1303,33 +1380,45 @@
       <w:r>
         <w:t xml:space="preserve">This document represents the security settings in </w:t>
       </w:r>
+      <w:proofErr w:type="spellStart"/>
       <w:r>
         <w:rPr>
           <w:i/>
         </w:rPr>
         <w:t>App_Name</w:t>
       </w:r>
+      <w:proofErr w:type="spellEnd"/>
       <w:r>
         <w:t xml:space="preserve"> as of </w:t>
       </w:r>
+      <w:proofErr w:type="spellStart"/>
       <w:r>
         <w:rPr>
           <w:i/>
         </w:rPr>
-        <w:t xml:space="preserve">Date_Create </w:t>
-      </w:r>
+        <w:t>Date_Create</w:t>
+      </w:r>
+      <w:proofErr w:type="spellEnd"/>
       <w:r>
         <w:rPr>
           <w:i/>
         </w:rPr>
+        <w:t xml:space="preserve"> </w:t>
+      </w:r>
+      <w:r>
+        <w:rPr>
+          <w:i/>
+        </w:rPr>
         <w:t xml:space="preserve">at </w:t>
       </w:r>
+      <w:proofErr w:type="spellStart"/>
       <w:r>
         <w:rPr>
           <w:i/>
         </w:rPr>
         <w:t>Time_Create</w:t>
       </w:r>
+      <w:proofErr w:type="spellEnd"/>
       <w:r>
         <w:t xml:space="preserve">. Please refer to the security guide to understand how to change these settings. </w:t>
       </w:r>
@@ -1341,12 +1430,14 @@
       <w:r>
         <w:t xml:space="preserve">To understand the document and settings better, the table below gives a quick summary of the different security concepts supported by </w:t>
       </w:r>
+      <w:proofErr w:type="spellStart"/>
       <w:r>
         <w:rPr>
           <w:i/>
         </w:rPr>
         <w:t>App_Name</w:t>
       </w:r>
+      <w:proofErr w:type="spellEnd"/>
       <w:r>
         <w:t>, and their impact on application behavior.</w:t>
       </w:r>
@@ -1786,7 +1877,15 @@
         <w:jc w:val="both"/>
       </w:pPr>
       <w:r>
-        <w:t xml:space="preserve">The document covers security in App_Name in </w:t>
+        <w:t xml:space="preserve">The document covers security in </w:t>
+      </w:r>
+      <w:proofErr w:type="spellStart"/>
+      <w:r>
+        <w:t>App_Name</w:t>
+      </w:r>
+      <w:proofErr w:type="spellEnd"/>
+      <w:r>
+        <w:t xml:space="preserve"> in </w:t>
       </w:r>
       <w:r>
         <w:t>these</w:t>
@@ -2184,12 +2283,14 @@
       <w:r>
         <w:t xml:space="preserve">This section of document provides the roles and associated permissions in </w:t>
       </w:r>
+      <w:proofErr w:type="spellStart"/>
       <w:r>
         <w:rPr>
           <w:i/>
         </w:rPr>
         <w:t>App_Name</w:t>
       </w:r>
+      <w:proofErr w:type="spellEnd"/>
       <w:r>
         <w:t xml:space="preserve"> application. </w:t>
       </w:r>
@@ -2755,12 +2856,14 @@
       <w:r>
         <w:t xml:space="preserve"> </w:t>
       </w:r>
+      <w:proofErr w:type="spellStart"/>
       <w:r>
         <w:rPr>
           <w:i/>
         </w:rPr>
         <w:t>App_Name</w:t>
       </w:r>
+      <w:proofErr w:type="spellEnd"/>
       <w:r>
         <w:t xml:space="preserve"> </w:t>
       </w:r>
@@ -2773,12 +2876,14 @@
       <w:r>
         <w:t xml:space="preserve">of </w:t>
       </w:r>
+      <w:proofErr w:type="spellStart"/>
       <w:r>
         <w:rPr>
           <w:i/>
         </w:rPr>
         <w:t>App_Name</w:t>
       </w:r>
+      <w:proofErr w:type="spellEnd"/>
       <w:r>
         <w:t xml:space="preserve">. The document </w:t>
       </w:r>
@@ -2788,24 +2893,34 @@
       <w:r>
         <w:t xml:space="preserve"> the security configuration as of </w:t>
       </w:r>
+      <w:proofErr w:type="spellStart"/>
       <w:r>
         <w:rPr>
           <w:i/>
         </w:rPr>
-        <w:t xml:space="preserve">Date_Create </w:t>
-      </w:r>
+        <w:t>Date_Create</w:t>
+      </w:r>
+      <w:proofErr w:type="spellEnd"/>
       <w:r>
         <w:rPr>
           <w:i/>
         </w:rPr>
+        <w:t xml:space="preserve"> </w:t>
+      </w:r>
+      <w:r>
+        <w:rPr>
+          <w:i/>
+        </w:rPr>
         <w:t xml:space="preserve">at </w:t>
       </w:r>
+      <w:proofErr w:type="spellStart"/>
       <w:r>
         <w:rPr>
           <w:i/>
         </w:rPr>
         <w:t>Time_Create</w:t>
       </w:r>
+      <w:proofErr w:type="spellEnd"/>
       <w:r>
         <w:t>.</w:t>
       </w:r>
@@ -2824,7 +2939,7 @@
       <w:headerReference w:type="default" r:id="rId8"/>
       <w:footerReference w:type="default" r:id="rId9"/>
       <w:pgSz w:w="12240" w:h="15840"/>
-      <w:pgMar w:top="1620" w:right="1440" w:bottom="1440" w:left="1440" w:header="270" w:footer="0" w:gutter="0"/>
+      <w:pgMar w:top="1620" w:right="1440" w:bottom="1440" w:left="1440" w:header="270" w:footer="210" w:gutter="0"/>
       <w:cols w:space="720"/>
       <w:titlePg/>
       <w:docGrid w:linePitch="360"/>
@@ -2860,101 +2975,194 @@
 
 <file path=word/footer1.xml><?xml version="1.0" encoding="utf-8"?>
 <w:ftr xmlns:wpc="http://schemas.microsoft.com/office/word/2010/wordprocessingCanvas" xmlns:mc="http://schemas.openxmlformats.org/markup-compatibility/2006" xmlns:o="urn:schemas-microsoft-com:office:office" xmlns:r="http://schemas.openxmlformats.org/officeDocument/2006/relationships" xmlns:m="http://schemas.openxmlformats.org/officeDocument/2006/math" xmlns:v="urn:schemas-microsoft-com:vml" xmlns:wp14="http://schemas.microsoft.com/office/word/2010/wordprocessingDrawing" xmlns:wp="http://schemas.openxmlformats.org/drawingml/2006/wordprocessingDrawing" xmlns:w10="urn:schemas-microsoft-com:office:word" xmlns:w="http://schemas.openxmlformats.org/wordprocessingml/2006/main" xmlns:w14="http://schemas.microsoft.com/office/word/2010/wordml" xmlns:w15="http://schemas.microsoft.com/office/word/2012/wordml" xmlns:wpg="http://schemas.microsoft.com/office/word/2010/wordprocessingGroup" xmlns:wpi="http://schemas.microsoft.com/office/word/2010/wordprocessingInk" xmlns:wne="http://schemas.microsoft.com/office/word/2006/wordml" xmlns:wps="http://schemas.microsoft.com/office/word/2010/wordprocessingShape" mc:Ignorable="w14 w15 wp14">
-  <w:p>
-    <w:pPr>
-      <w:pStyle w:val="Footer"/>
-      <w:shd w:val="clear" w:color="auto" w:fill="DBE5F1" w:themeFill="accent1" w:themeFillTint="33"/>
-      <w:ind w:left="-1440" w:right="-1440"/>
-      <w:jc w:val="center"/>
-    </w:pPr>
-  </w:p>
-  <w:p>
-    <w:pPr>
-      <w:pStyle w:val="Footer"/>
-      <w:shd w:val="clear" w:color="auto" w:fill="DBE5F1" w:themeFill="accent1" w:themeFillTint="33"/>
-      <w:tabs>
-        <w:tab w:val="clear" w:pos="9360"/>
-        <w:tab w:val="left" w:pos="3240"/>
-      </w:tabs>
-      <w:ind w:left="-1440" w:right="-1440"/>
-      <w:jc w:val="both"/>
-    </w:pPr>
-    <w:r>
-      <w:tab/>
-      <w:t xml:space="preserve">Copyrights 2016. Company_Name                                                    </w:t>
-    </w:r>
-    <w:r>
+  <w:sdt>
+    <w:sdtPr>
       <w:rPr>
-        <w:rFonts w:asciiTheme="majorHAnsi" w:hAnsiTheme="majorHAnsi"/>
-        <w:b/>
         <w:sz w:val="20"/>
       </w:rPr>
-      <w:fldChar w:fldCharType="begin"/>
-    </w:r>
-    <w:r>
+      <w:id w:val="784475467"/>
+      <w:docPartObj>
+        <w:docPartGallery w:val="Page Numbers (Bottom of Page)"/>
+        <w:docPartUnique/>
+      </w:docPartObj>
+    </w:sdtPr>
+    <w:sdtEndPr>
       <w:rPr>
-        <w:rFonts w:asciiTheme="majorHAnsi" w:hAnsiTheme="majorHAnsi"/>
-        <w:b/>
-        <w:sz w:val="20"/>
+        <w:color w:val="7F7F7F"/>
+        <w:spacing w:val="60"/>
       </w:rPr>
-      <w:instrText xml:space="preserve"> PAGE   \* MERGEFORMAT </w:instrText>
-    </w:r>
-    <w:r>
-      <w:rPr>
-        <w:rFonts w:asciiTheme="majorHAnsi" w:hAnsiTheme="majorHAnsi"/>
-        <w:b/>
-        <w:sz w:val="20"/>
-      </w:rPr>
-      <w:fldChar w:fldCharType="separate"/>
-    </w:r>
-    <w:r>
-      <w:rPr>
-        <w:rFonts w:asciiTheme="majorHAnsi" w:hAnsiTheme="majorHAnsi"/>
-        <w:b/>
-        <w:noProof/>
-        <w:sz w:val="20"/>
-      </w:rPr>
-      <w:t>10</w:t>
-    </w:r>
-    <w:r>
-      <w:rPr>
-        <w:rFonts w:asciiTheme="majorHAnsi" w:hAnsiTheme="majorHAnsi"/>
-        <w:b/>
-        <w:noProof/>
-        <w:sz w:val="20"/>
-      </w:rPr>
-      <w:fldChar w:fldCharType="end"/>
-    </w:r>
-    <w:r>
-      <w:rPr>
-        <w:rFonts w:asciiTheme="majorHAnsi" w:hAnsiTheme="majorHAnsi"/>
-        <w:sz w:val="20"/>
-      </w:rPr>
-      <w:t xml:space="preserve"> | </w:t>
-    </w:r>
-    <w:r>
-      <w:rPr>
-        <w:rFonts w:asciiTheme="majorHAnsi" w:hAnsiTheme="majorHAnsi"/>
-        <w:color w:val="7F7F7F" w:themeColor="background1" w:themeShade="7F"/>
-        <w:spacing w:val="60"/>
-        <w:sz w:val="20"/>
-      </w:rPr>
-      <w:t>Page</w:t>
-    </w:r>
-  </w:p>
-  <w:p>
-    <w:pPr>
-      <w:pStyle w:val="Footer"/>
-      <w:shd w:val="clear" w:color="auto" w:fill="DBE5F1" w:themeFill="accent1" w:themeFillTint="33"/>
-      <w:ind w:left="-1440" w:right="-1440"/>
-      <w:jc w:val="center"/>
-    </w:pPr>
-  </w:p>
-  <w:p>
-    <w:pPr>
-      <w:pStyle w:val="Footer"/>
-    </w:pPr>
-  </w:p>
+    </w:sdtEndPr>
+    <w:sdtContent>
+      <w:p>
+        <w:pPr>
+          <w:pBdr>
+            <w:top w:val="single" w:sz="4" w:space="1" w:color="D9D9D9"/>
+          </w:pBdr>
+          <w:shd w:val="clear" w:color="auto" w:fill="C6D9F1"/>
+          <w:tabs>
+            <w:tab w:val="center" w:pos="4680"/>
+            <w:tab w:val="left" w:pos="8820"/>
+          </w:tabs>
+          <w:spacing w:before="0" w:after="0" w:line="240" w:lineRule="auto"/>
+          <w:ind w:left="-1440" w:right="-1440" w:firstLine="180"/>
+          <w:rPr>
+            <w:sz w:val="20"/>
+          </w:rPr>
+        </w:pPr>
+        <w:r>
+          <w:rPr>
+            <w:rFonts w:ascii="Cambria" w:hAnsi="Cambria"/>
+            <w:noProof/>
+            <w:sz w:val="20"/>
+            <w:lang w:bidi="ar-SA"/>
+          </w:rPr>
+          <w:drawing>
+            <wp:inline distT="0" distB="0" distL="0" distR="0" wp14:anchorId="1CA23343" wp14:editId="159561BE">
+              <wp:extent cx="1257300" cy="490118"/>
+              <wp:effectExtent l="0" t="0" r="0" b="5715"/>
+              <wp:docPr id="235" name="Picture 235" descr="smalllogo.png"/>
+              <wp:cNvGraphicFramePr>
+                <a:graphicFrameLocks xmlns:a="http://schemas.openxmlformats.org/drawingml/2006/main" noChangeAspect="1"/>
+              </wp:cNvGraphicFramePr>
+              <a:graphic xmlns:a="http://schemas.openxmlformats.org/drawingml/2006/main">
+                <a:graphicData uri="http://schemas.openxmlformats.org/drawingml/2006/picture">
+                  <pic:pic xmlns:pic="http://schemas.openxmlformats.org/drawingml/2006/picture">
+                    <pic:nvPicPr>
+                      <pic:cNvPr id="0" name="smalllogo.png"/>
+                      <pic:cNvPicPr/>
+                    </pic:nvPicPr>
+                    <pic:blipFill>
+                      <a:blip r:embed="rId1"/>
+                      <a:stretch>
+                        <a:fillRect/>
+                      </a:stretch>
+                    </pic:blipFill>
+                    <pic:spPr>
+                      <a:xfrm>
+                        <a:off x="0" y="0"/>
+                        <a:ext cx="1267626" cy="494143"/>
+                      </a:xfrm>
+                      <a:prstGeom prst="rect">
+                        <a:avLst/>
+                      </a:prstGeom>
+                    </pic:spPr>
+                  </pic:pic>
+                </a:graphicData>
+              </a:graphic>
+            </wp:inline>
+          </w:drawing>
+        </w:r>
+        <w:r>
+          <w:rPr>
+            <w:rFonts w:ascii="Cambria" w:hAnsi="Cambria"/>
+            <w:sz w:val="20"/>
+          </w:rPr>
+          <w:t xml:space="preserve">                                              </w:t>
+        </w:r>
+        <w:r>
+          <w:rPr>
+            <w:rFonts w:ascii="Cambria" w:hAnsi="Cambria"/>
+            <w:sz w:val="20"/>
+          </w:rPr>
+          <w:t xml:space="preserve">                          © 2016</w:t>
+        </w:r>
+        <w:r>
+          <w:rPr>
+            <w:rFonts w:ascii="Cambria" w:hAnsi="Cambria"/>
+            <w:sz w:val="20"/>
+          </w:rPr>
+          <w:t xml:space="preserve"> </w:t>
+        </w:r>
+        <w:proofErr w:type="spellStart"/>
+        <w:r>
+          <w:rPr>
+            <w:rFonts w:ascii="Cambria" w:hAnsi="Cambria"/>
+            <w:sz w:val="20"/>
+          </w:rPr>
+          <w:t>Company_</w:t>
+        </w:r>
+        <w:r>
+          <w:rPr>
+            <w:rFonts w:ascii="Cambria" w:hAnsi="Cambria"/>
+            <w:sz w:val="20"/>
+          </w:rPr>
+          <w:t>Name</w:t>
+        </w:r>
+        <w:proofErr w:type="spellEnd"/>
+        <w:r>
+          <w:rPr>
+            <w:rFonts w:ascii="Cambria" w:hAnsi="Cambria"/>
+            <w:sz w:val="20"/>
+          </w:rPr>
+          <w:t xml:space="preserve">                                      </w:t>
+        </w:r>
+        <w:r>
+          <w:rPr>
+            <w:rFonts w:ascii="Cambria" w:hAnsi="Cambria"/>
+            <w:sz w:val="20"/>
+          </w:rPr>
+          <w:tab/>
+        </w:r>
+        <w:r>
+          <w:rPr>
+            <w:rFonts w:ascii="Century Schoolbook" w:hAnsi="Century Schoolbook"/>
+            <w:b/>
+            <w:sz w:val="20"/>
+          </w:rPr>
+          <w:fldChar w:fldCharType="begin"/>
+        </w:r>
+        <w:r>
+          <w:rPr>
+            <w:rFonts w:ascii="Century Schoolbook" w:hAnsi="Century Schoolbook"/>
+            <w:b/>
+            <w:sz w:val="20"/>
+          </w:rPr>
+          <w:instrText xml:space="preserve"> PAGE   \* MERGEFORMAT </w:instrText>
+        </w:r>
+        <w:r>
+          <w:rPr>
+            <w:rFonts w:ascii="Century Schoolbook" w:hAnsi="Century Schoolbook"/>
+            <w:b/>
+            <w:sz w:val="20"/>
+          </w:rPr>
+          <w:fldChar w:fldCharType="separate"/>
+        </w:r>
+        <w:r>
+          <w:rPr>
+            <w:rFonts w:ascii="Century Schoolbook" w:hAnsi="Century Schoolbook"/>
+            <w:b/>
+            <w:noProof/>
+          </w:rPr>
+          <w:t>3</w:t>
+        </w:r>
+        <w:r>
+          <w:rPr>
+            <w:rFonts w:ascii="Century Schoolbook" w:hAnsi="Century Schoolbook"/>
+            <w:b/>
+            <w:noProof/>
+            <w:sz w:val="20"/>
+          </w:rPr>
+          <w:fldChar w:fldCharType="end"/>
+        </w:r>
+        <w:r>
+          <w:rPr>
+            <w:rFonts w:ascii="Century Schoolbook" w:hAnsi="Century Schoolbook"/>
+            <w:sz w:val="20"/>
+          </w:rPr>
+          <w:t xml:space="preserve"> | </w:t>
+        </w:r>
+        <w:r>
+          <w:rPr>
+            <w:rFonts w:ascii="Century Schoolbook" w:hAnsi="Century Schoolbook"/>
+            <w:color w:val="7F7F7F"/>
+            <w:spacing w:val="60"/>
+            <w:sz w:val="20"/>
+          </w:rPr>
+          <w:t>Page</w:t>
+        </w:r>
+      </w:p>
+    </w:sdtContent>
+  </w:sdt>
 </w:ftr>
 </file>
 
@@ -2987,14 +3195,16 @@
 <w:hdr xmlns:wpc="http://schemas.microsoft.com/office/word/2010/wordprocessingCanvas" xmlns:mc="http://schemas.openxmlformats.org/markup-compatibility/2006" xmlns:o="urn:schemas-microsoft-com:office:office" xmlns:r="http://schemas.openxmlformats.org/officeDocument/2006/relationships" xmlns:m="http://schemas.openxmlformats.org/officeDocument/2006/math" xmlns:v="urn:schemas-microsoft-com:vml" xmlns:wp14="http://schemas.microsoft.com/office/word/2010/wordprocessingDrawing" xmlns:wp="http://schemas.openxmlformats.org/drawingml/2006/wordprocessingDrawing" xmlns:w10="urn:schemas-microsoft-com:office:word" xmlns:w="http://schemas.openxmlformats.org/wordprocessingml/2006/main" xmlns:w14="http://schemas.microsoft.com/office/word/2010/wordml" xmlns:w15="http://schemas.microsoft.com/office/word/2012/wordml" xmlns:wpg="http://schemas.microsoft.com/office/word/2010/wordprocessingGroup" xmlns:wpi="http://schemas.microsoft.com/office/word/2010/wordprocessingInk" xmlns:wne="http://schemas.microsoft.com/office/word/2006/wordml" xmlns:wps="http://schemas.microsoft.com/office/word/2010/wordprocessingShape" mc:Ignorable="w14 w15 wp14">
   <w:p>
     <w:pPr>
-      <w:shd w:val="clear" w:color="auto" w:fill="548DD4" w:themeFill="text2" w:themeFillTint="99"/>
+      <w:shd w:val="clear" w:color="auto" w:fill="548DD4"/>
       <w:tabs>
-        <w:tab w:val="center" w:pos="4680"/>
-        <w:tab w:val="right" w:pos="9360"/>
+        <w:tab w:val="left" w:pos="2130"/>
       </w:tabs>
       <w:spacing w:before="0" w:after="0" w:line="240" w:lineRule="auto"/>
       <w:ind w:left="-1440" w:right="-1440"/>
-      <w:jc w:val="both"/>
+      <w:rPr>
+        <w:noProof/>
+        <w:lang w:bidi="ar-SA"/>
+      </w:rPr>
     </w:pPr>
     <w:r>
       <w:rPr>
@@ -3004,18 +3214,18 @@
       <mc:AlternateContent>
         <mc:Choice Requires="wps">
           <w:drawing>
-            <wp:anchor distT="0" distB="0" distL="114300" distR="114300" simplePos="0" relativeHeight="251661312" behindDoc="0" locked="0" layoutInCell="1" allowOverlap="1" wp14:anchorId="1A362122" wp14:editId="29A1D98A">
+            <wp:anchor distT="0" distB="0" distL="114300" distR="114300" simplePos="0" relativeHeight="251661312" behindDoc="0" locked="0" layoutInCell="1" allowOverlap="1" wp14:anchorId="6A49547F" wp14:editId="1A3B7869">
               <wp:simplePos x="0" y="0"/>
               <wp:positionH relativeFrom="column">
-                <wp:posOffset>5448935</wp:posOffset>
+                <wp:posOffset>5400040</wp:posOffset>
               </wp:positionH>
               <wp:positionV relativeFrom="paragraph">
-                <wp:posOffset>109220</wp:posOffset>
+                <wp:posOffset>93345</wp:posOffset>
               </wp:positionV>
               <wp:extent cx="1321435" cy="257175"/>
               <wp:effectExtent l="2540" t="0" r="0" b="0"/>
               <wp:wrapNone/>
-              <wp:docPr id="40" name="Text Box 16"/>
+              <wp:docPr id="42" name="Text Box 16"/>
               <wp:cNvGraphicFramePr>
                 <a:graphicFrameLocks xmlns:a="http://schemas.openxmlformats.org/drawingml/2006/main"/>
               </wp:cNvGraphicFramePr>
@@ -3078,8 +3288,24 @@
                               <w:rFonts w:ascii="Trebuchet MS" w:hAnsi="Trebuchet MS"/>
                               <w:color w:val="FFFFFF"/>
                             </w:rPr>
-                            <w:t>Date: Date_Create</w:t>
+                            <w:t>Date</w:t>
                           </w:r>
+                          <w:r>
+                            <w:rPr>
+                              <w:rFonts w:ascii="Trebuchet MS" w:hAnsi="Trebuchet MS"/>
+                              <w:color w:val="FFFFFF"/>
+                            </w:rPr>
+                            <w:t xml:space="preserve">: </w:t>
+                          </w:r>
+                          <w:proofErr w:type="spellStart"/>
+                          <w:r>
+                            <w:rPr>
+                              <w:rFonts w:ascii="Trebuchet MS" w:hAnsi="Trebuchet MS"/>
+                              <w:color w:val="FFFFFF"/>
+                            </w:rPr>
+                            <w:t>Date_Create</w:t>
+                          </w:r>
+                          <w:proofErr w:type="spellEnd"/>
                         </w:p>
                       </w:txbxContent>
                     </wps:txbx>
@@ -3100,11 +3326,11 @@
         </mc:Choice>
         <mc:Fallback>
           <w:pict>
-            <v:shapetype w14:anchorId="1A362122" id="_x0000_t202" coordsize="21600,21600" o:spt="202" path="m,l,21600r21600,l21600,xe">
+            <v:shapetype w14:anchorId="6A49547F" id="_x0000_t202" coordsize="21600,21600" o:spt="202" path="m,l,21600r21600,l21600,xe">
               <v:stroke joinstyle="miter"/>
               <v:path gradientshapeok="t" o:connecttype="rect"/>
             </v:shapetype>
-            <v:shape id="Text Box 16" o:spid="_x0000_s1027" type="#_x0000_t202" style="position:absolute;left:0;text-align:left;margin-left:429.05pt;margin-top:8.6pt;width:104.05pt;height:20.25pt;z-index:251661312;visibility:visible;mso-wrap-style:square;mso-width-percent:0;mso-height-percent:0;mso-wrap-distance-left:9pt;mso-wrap-distance-top:0;mso-wrap-distance-right:9pt;mso-wrap-distance-bottom:0;mso-position-horizontal:absolute;mso-position-horizontal-relative:text;mso-position-vertical:absolute;mso-position-vertical-relative:text;mso-width-percent:0;mso-height-percent:0;mso-width-relative:page;mso-height-relative:page;v-text-anchor:top" o:gfxdata="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" filled="f" fillcolor="#4f81bd" stroked="f" strokecolor="#f2f2f2" strokeweight="3pt">
+            <v:shape id="Text Box 16" o:spid="_x0000_s1027" type="#_x0000_t202" style="position:absolute;left:0;text-align:left;margin-left:425.2pt;margin-top:7.35pt;width:104.05pt;height:20.25pt;z-index:251661312;visibility:visible;mso-wrap-style:square;mso-width-percent:0;mso-height-percent:0;mso-wrap-distance-left:9pt;mso-wrap-distance-top:0;mso-wrap-distance-right:9pt;mso-wrap-distance-bottom:0;mso-position-horizontal:absolute;mso-position-horizontal-relative:text;mso-position-vertical:absolute;mso-position-vertical-relative:text;mso-width-percent:0;mso-height-percent:0;mso-width-relative:page;mso-height-relative:page;v-text-anchor:top" o:gfxdata="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" filled="f" fillcolor="#4f81bd" stroked="f" strokecolor="#f2f2f2" strokeweight="3pt">
               <v:textbox>
                 <w:txbxContent>
                   <w:p>
@@ -3120,8 +3346,24 @@
                         <w:rFonts w:ascii="Trebuchet MS" w:hAnsi="Trebuchet MS"/>
                         <w:color w:val="FFFFFF"/>
                       </w:rPr>
-                      <w:t>Date: Date_Create</w:t>
+                      <w:t>Date</w:t>
                     </w:r>
+                    <w:r>
+                      <w:rPr>
+                        <w:rFonts w:ascii="Trebuchet MS" w:hAnsi="Trebuchet MS"/>
+                        <w:color w:val="FFFFFF"/>
+                      </w:rPr>
+                      <w:t xml:space="preserve">: </w:t>
+                    </w:r>
+                    <w:proofErr w:type="spellStart"/>
+                    <w:r>
+                      <w:rPr>
+                        <w:rFonts w:ascii="Trebuchet MS" w:hAnsi="Trebuchet MS"/>
+                        <w:color w:val="FFFFFF"/>
+                      </w:rPr>
+                      <w:t>Date_Create</w:t>
+                    </w:r>
+                    <w:proofErr w:type="spellEnd"/>
                   </w:p>
                 </w:txbxContent>
               </v:textbox>
@@ -3138,18 +3380,18 @@
       <mc:AlternateContent>
         <mc:Choice Requires="wps">
           <w:drawing>
-            <wp:anchor distT="0" distB="0" distL="114300" distR="114300" simplePos="0" relativeHeight="251659264" behindDoc="0" locked="0" layoutInCell="1" allowOverlap="1" wp14:anchorId="5F63DF4E" wp14:editId="157A91C0">
+            <wp:anchor distT="0" distB="0" distL="114300" distR="114300" simplePos="0" relativeHeight="251659264" behindDoc="0" locked="0" layoutInCell="1" allowOverlap="1" wp14:anchorId="664F845B" wp14:editId="1395862E">
               <wp:simplePos x="0" y="0"/>
               <wp:positionH relativeFrom="column">
-                <wp:posOffset>838200</wp:posOffset>
+                <wp:posOffset>1147445</wp:posOffset>
               </wp:positionH>
               <wp:positionV relativeFrom="paragraph">
-                <wp:posOffset>19051</wp:posOffset>
+                <wp:posOffset>7620</wp:posOffset>
               </wp:positionV>
-              <wp:extent cx="4364355" cy="598170"/>
-              <wp:effectExtent l="0" t="0" r="0" b="0"/>
+              <wp:extent cx="3455582" cy="680484"/>
+              <wp:effectExtent l="0" t="0" r="0" b="5715"/>
               <wp:wrapNone/>
-              <wp:docPr id="45" name="Text Box 14"/>
+              <wp:docPr id="16" name="Text Box 14"/>
               <wp:cNvGraphicFramePr>
                 <a:graphicFrameLocks xmlns:a="http://schemas.openxmlformats.org/drawingml/2006/main"/>
               </wp:cNvGraphicFramePr>
@@ -3162,7 +3404,7 @@
                     <wps:spPr bwMode="auto">
                       <a:xfrm>
                         <a:off x="0" y="0"/>
-                        <a:ext cx="4364355" cy="598170"/>
+                        <a:ext cx="3455582" cy="680484"/>
                       </a:xfrm>
                       <a:prstGeom prst="rect">
                         <a:avLst/>
@@ -3201,35 +3443,37 @@
                       <w:txbxContent>
                         <w:p>
                           <w:pPr>
-                            <w:shd w:val="clear" w:color="auto" w:fill="548DD4" w:themeFill="text2" w:themeFillTint="99"/>
                             <w:spacing w:before="0" w:after="0"/>
                             <w:jc w:val="center"/>
                             <w:rPr>
                               <w:rFonts w:ascii="Trebuchet MS" w:hAnsi="Trebuchet MS"/>
+                              <w:i/>
                               <w:color w:val="FFFFFF"/>
-                              <w:sz w:val="32"/>
+                              <w:sz w:val="28"/>
                               <w:szCs w:val="26"/>
                             </w:rPr>
                           </w:pPr>
+                          <w:proofErr w:type="spellStart"/>
                           <w:r>
                             <w:rPr>
                               <w:rFonts w:ascii="Trebuchet MS" w:hAnsi="Trebuchet MS"/>
                               <w:i/>
                               <w:color w:val="FFFFFF"/>
-                              <w:sz w:val="32"/>
+                              <w:sz w:val="28"/>
                               <w:szCs w:val="26"/>
                             </w:rPr>
-                            <w:t>Current Security Settings</w:t>
+                            <w:t>App_Name</w:t>
                           </w:r>
+                          <w:proofErr w:type="spellEnd"/>
                           <w:r>
                             <w:rPr>
                               <w:rFonts w:ascii="Trebuchet MS" w:hAnsi="Trebuchet MS"/>
                               <w:i/>
                               <w:color w:val="FFFFFF"/>
-                              <w:sz w:val="32"/>
+                              <w:sz w:val="28"/>
                               <w:szCs w:val="26"/>
                             </w:rPr>
-                            <w:t xml:space="preserve"> for App_Name</w:t>
+                            <w:t xml:space="preserve"> Current Security Settings</w:t>
                           </w:r>
                         </w:p>
                       </w:txbxContent>
@@ -3251,40 +3495,42 @@
         </mc:Choice>
         <mc:Fallback>
           <w:pict>
-            <v:shape w14:anchorId="5F63DF4E" id="Text Box 14" o:spid="_x0000_s1028" type="#_x0000_t202" style="position:absolute;left:0;text-align:left;margin-left:66pt;margin-top:1.5pt;width:343.65pt;height:47.1pt;z-index:251659264;visibility:visible;mso-wrap-style:square;mso-width-percent:0;mso-height-percent:0;mso-wrap-distance-left:9pt;mso-wrap-distance-top:0;mso-wrap-distance-right:9pt;mso-wrap-distance-bottom:0;mso-position-horizontal:absolute;mso-position-horizontal-relative:text;mso-position-vertical:absolute;mso-position-vertical-relative:text;mso-width-percent:0;mso-height-percent:0;mso-width-relative:page;mso-height-relative:page;v-text-anchor:middle" o:gfxdata="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" filled="f" fillcolor="#4f81bd" stroked="f" strokecolor="#f2f2f2" strokeweight="3pt">
+            <v:shape w14:anchorId="664F845B" id="Text Box 14" o:spid="_x0000_s1028" type="#_x0000_t202" style="position:absolute;left:0;text-align:left;margin-left:90.35pt;margin-top:.6pt;width:272.1pt;height:53.6pt;z-index:251659264;visibility:visible;mso-wrap-style:square;mso-width-percent:0;mso-height-percent:0;mso-wrap-distance-left:9pt;mso-wrap-distance-top:0;mso-wrap-distance-right:9pt;mso-wrap-distance-bottom:0;mso-position-horizontal:absolute;mso-position-horizontal-relative:text;mso-position-vertical:absolute;mso-position-vertical-relative:text;mso-width-percent:0;mso-height-percent:0;mso-width-relative:page;mso-height-relative:page;v-text-anchor:middle" o:gfxdata="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" filled="f" fillcolor="#4f81bd" stroked="f" strokecolor="#f2f2f2" strokeweight="3pt">
               <v:textbox>
                 <w:txbxContent>
                   <w:p>
                     <w:pPr>
-                      <w:shd w:val="clear" w:color="auto" w:fill="548DD4" w:themeFill="text2" w:themeFillTint="99"/>
                       <w:spacing w:before="0" w:after="0"/>
                       <w:jc w:val="center"/>
                       <w:rPr>
                         <w:rFonts w:ascii="Trebuchet MS" w:hAnsi="Trebuchet MS"/>
+                        <w:i/>
                         <w:color w:val="FFFFFF"/>
-                        <w:sz w:val="32"/>
+                        <w:sz w:val="28"/>
                         <w:szCs w:val="26"/>
                       </w:rPr>
                     </w:pPr>
+                    <w:proofErr w:type="spellStart"/>
                     <w:r>
                       <w:rPr>
                         <w:rFonts w:ascii="Trebuchet MS" w:hAnsi="Trebuchet MS"/>
                         <w:i/>
                         <w:color w:val="FFFFFF"/>
-                        <w:sz w:val="32"/>
+                        <w:sz w:val="28"/>
                         <w:szCs w:val="26"/>
                       </w:rPr>
-                      <w:t>Current Security Settings</w:t>
+                      <w:t>App_Name</w:t>
                     </w:r>
+                    <w:proofErr w:type="spellEnd"/>
                     <w:r>
                       <w:rPr>
                         <w:rFonts w:ascii="Trebuchet MS" w:hAnsi="Trebuchet MS"/>
                         <w:i/>
                         <w:color w:val="FFFFFF"/>
-                        <w:sz w:val="32"/>
+                        <w:sz w:val="28"/>
                         <w:szCs w:val="26"/>
                       </w:rPr>
-                      <w:t xml:space="preserve"> for App_Name</w:t>
+                      <w:t xml:space="preserve"> Current Security Settings</w:t>
                     </w:r>
                   </w:p>
                 </w:txbxContent>
@@ -3297,26 +3543,32 @@
   </w:p>
   <w:p>
     <w:pPr>
-      <w:shd w:val="clear" w:color="auto" w:fill="548DD4" w:themeFill="text2" w:themeFillTint="99"/>
+      <w:shd w:val="clear" w:color="auto" w:fill="548DD4"/>
       <w:tabs>
-        <w:tab w:val="center" w:pos="4680"/>
-        <w:tab w:val="right" w:pos="9360"/>
+        <w:tab w:val="left" w:pos="2130"/>
       </w:tabs>
       <w:spacing w:before="0" w:after="0" w:line="240" w:lineRule="auto"/>
       <w:ind w:left="-1440" w:right="-1440"/>
-      <w:jc w:val="both"/>
     </w:pPr>
+    <w:r>
+      <w:t xml:space="preserve">  </w:t>
+    </w:r>
+    <w:r>
+      <w:rPr>
+        <w:noProof/>
+        <w:lang w:bidi="ar-SA"/>
+      </w:rPr>
+      <w:tab/>
+    </w:r>
   </w:p>
   <w:p>
     <w:pPr>
-      <w:shd w:val="clear" w:color="auto" w:fill="548DD4" w:themeFill="text2" w:themeFillTint="99"/>
+      <w:shd w:val="clear" w:color="auto" w:fill="548DD4"/>
       <w:tabs>
-        <w:tab w:val="center" w:pos="4680"/>
-        <w:tab w:val="right" w:pos="9360"/>
+        <w:tab w:val="left" w:pos="2130"/>
       </w:tabs>
       <w:spacing w:before="0" w:after="0" w:line="240" w:lineRule="auto"/>
       <w:ind w:left="-1440" w:right="-1440"/>
-      <w:jc w:val="both"/>
     </w:pPr>
     <w:r>
       <w:rPr>
@@ -3326,18 +3578,18 @@
       <mc:AlternateContent>
         <mc:Choice Requires="wps">
           <w:drawing>
-            <wp:anchor distT="0" distB="0" distL="114300" distR="114300" simplePos="0" relativeHeight="251663360" behindDoc="0" locked="0" layoutInCell="1" allowOverlap="1" wp14:anchorId="5C1E62D3" wp14:editId="14C22082">
+            <wp:anchor distT="0" distB="0" distL="114300" distR="114300" simplePos="0" relativeHeight="251662336" behindDoc="0" locked="0" layoutInCell="1" allowOverlap="1" wp14:anchorId="502444C2" wp14:editId="1A6E93BB">
               <wp:simplePos x="0" y="0"/>
               <wp:positionH relativeFrom="column">
-                <wp:posOffset>5448300</wp:posOffset>
+                <wp:posOffset>5398459</wp:posOffset>
               </wp:positionH>
               <wp:positionV relativeFrom="paragraph">
-                <wp:posOffset>19050</wp:posOffset>
+                <wp:posOffset>4149</wp:posOffset>
               </wp:positionV>
-              <wp:extent cx="1321435" cy="257175"/>
-              <wp:effectExtent l="2540" t="0" r="0" b="0"/>
+              <wp:extent cx="1321435" cy="285750"/>
+              <wp:effectExtent l="0" t="0" r="0" b="0"/>
               <wp:wrapNone/>
-              <wp:docPr id="1" name="Text Box 16"/>
+              <wp:docPr id="224" name="Text Box 15"/>
               <wp:cNvGraphicFramePr>
                 <a:graphicFrameLocks xmlns:a="http://schemas.openxmlformats.org/drawingml/2006/main"/>
               </wp:cNvGraphicFramePr>
@@ -3350,7 +3602,7 @@
                     <wps:spPr bwMode="auto">
                       <a:xfrm>
                         <a:off x="0" y="0"/>
-                        <a:ext cx="1321435" cy="257175"/>
+                        <a:ext cx="1321435" cy="285750"/>
                       </a:xfrm>
                       <a:prstGeom prst="rect">
                         <a:avLst/>
@@ -3400,8 +3652,17 @@
                               <w:rFonts w:ascii="Trebuchet MS" w:hAnsi="Trebuchet MS"/>
                               <w:color w:val="FFFFFF"/>
                             </w:rPr>
-                            <w:t>Time: Time_Create</w:t>
+                            <w:t xml:space="preserve">Time: </w:t>
                           </w:r>
+                          <w:proofErr w:type="spellStart"/>
+                          <w:r>
+                            <w:rPr>
+                              <w:rFonts w:ascii="Trebuchet MS" w:hAnsi="Trebuchet MS"/>
+                              <w:color w:val="FFFFFF"/>
+                            </w:rPr>
+                            <w:t>Time_Create</w:t>
+                          </w:r>
+                          <w:proofErr w:type="spellEnd"/>
                         </w:p>
                       </w:txbxContent>
                     </wps:txbx>
@@ -3422,7 +3683,7 @@
         </mc:Choice>
         <mc:Fallback>
           <w:pict>
-            <v:shape w14:anchorId="5C1E62D3" id="_x0000_s1029" type="#_x0000_t202" style="position:absolute;left:0;text-align:left;margin-left:429pt;margin-top:1.5pt;width:104.05pt;height:20.25pt;z-index:251663360;visibility:visible;mso-wrap-style:square;mso-width-percent:0;mso-height-percent:0;mso-wrap-distance-left:9pt;mso-wrap-distance-top:0;mso-wrap-distance-right:9pt;mso-wrap-distance-bottom:0;mso-position-horizontal:absolute;mso-position-horizontal-relative:text;mso-position-vertical:absolute;mso-position-vertical-relative:text;mso-width-percent:0;mso-height-percent:0;mso-width-relative:page;mso-height-relative:page;v-text-anchor:top" o:gfxdata="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" filled="f" fillcolor="#4f81bd" stroked="f" strokecolor="#f2f2f2" strokeweight="3pt">
+            <v:shape w14:anchorId="502444C2" id="Text Box 15" o:spid="_x0000_s1029" type="#_x0000_t202" style="position:absolute;left:0;text-align:left;margin-left:425.1pt;margin-top:.35pt;width:104.05pt;height:22.5pt;z-index:251662336;visibility:visible;mso-wrap-style:square;mso-width-percent:0;mso-height-percent:0;mso-wrap-distance-left:9pt;mso-wrap-distance-top:0;mso-wrap-distance-right:9pt;mso-wrap-distance-bottom:0;mso-position-horizontal:absolute;mso-position-horizontal-relative:text;mso-position-vertical:absolute;mso-position-vertical-relative:text;mso-width-percent:0;mso-height-percent:0;mso-width-relative:page;mso-height-relative:page;v-text-anchor:top" o:gfxdata="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" filled="f" fillcolor="#4f81bd" stroked="f" strokecolor="#f2f2f2" strokeweight="3pt">
               <v:textbox>
                 <w:txbxContent>
                   <w:p>
@@ -3438,8 +3699,17 @@
                         <w:rFonts w:ascii="Trebuchet MS" w:hAnsi="Trebuchet MS"/>
                         <w:color w:val="FFFFFF"/>
                       </w:rPr>
-                      <w:t>Time: Time_Create</w:t>
+                      <w:t xml:space="preserve">Time: </w:t>
                     </w:r>
+                    <w:proofErr w:type="spellStart"/>
+                    <w:r>
+                      <w:rPr>
+                        <w:rFonts w:ascii="Trebuchet MS" w:hAnsi="Trebuchet MS"/>
+                        <w:color w:val="FFFFFF"/>
+                      </w:rPr>
+                      <w:t>Time_Create</w:t>
+                    </w:r>
+                    <w:proofErr w:type="spellEnd"/>
                   </w:p>
                 </w:txbxContent>
               </v:textbox>
@@ -3451,14 +3721,12 @@
   </w:p>
   <w:p>
     <w:pPr>
-      <w:shd w:val="clear" w:color="auto" w:fill="548DD4" w:themeFill="text2" w:themeFillTint="99"/>
+      <w:shd w:val="clear" w:color="auto" w:fill="548DD4"/>
       <w:tabs>
-        <w:tab w:val="center" w:pos="4680"/>
-        <w:tab w:val="right" w:pos="9360"/>
+        <w:tab w:val="left" w:pos="2130"/>
       </w:tabs>
       <w:spacing w:before="0" w:after="0" w:line="240" w:lineRule="auto"/>
       <w:ind w:left="-1440" w:right="-1440"/>
-      <w:jc w:val="both"/>
     </w:pPr>
     <w:r>
       <w:rPr>
@@ -3468,18 +3736,18 @@
       <mc:AlternateContent>
         <mc:Choice Requires="wps">
           <w:drawing>
-            <wp:anchor distT="0" distB="0" distL="114300" distR="114300" simplePos="0" relativeHeight="251660288" behindDoc="0" locked="0" layoutInCell="1" allowOverlap="1" wp14:anchorId="655D24B8" wp14:editId="415695AA">
+            <wp:anchor distT="0" distB="0" distL="114300" distR="114300" simplePos="0" relativeHeight="251664384" behindDoc="0" locked="0" layoutInCell="1" allowOverlap="1" wp14:anchorId="1F262AD4" wp14:editId="1645BBD8">
               <wp:simplePos x="0" y="0"/>
-              <wp:positionH relativeFrom="column">
-                <wp:posOffset>-884555</wp:posOffset>
+              <wp:positionH relativeFrom="page">
+                <wp:align>left</wp:align>
               </wp:positionH>
               <wp:positionV relativeFrom="paragraph">
-                <wp:posOffset>234950</wp:posOffset>
+                <wp:posOffset>234315</wp:posOffset>
               </wp:positionV>
               <wp:extent cx="7883525" cy="0"/>
               <wp:effectExtent l="0" t="0" r="22225" b="19050"/>
               <wp:wrapNone/>
-              <wp:docPr id="41" name="AutoShape 12"/>
+              <wp:docPr id="227" name="AutoShape 12"/>
               <wp:cNvGraphicFramePr>
                 <a:graphicFrameLocks xmlns:a="http://schemas.openxmlformats.org/drawingml/2006/main"/>
               </wp:cNvGraphicFramePr>
@@ -3529,20 +3797,20 @@
         </mc:Choice>
         <mc:Fallback>
           <w:pict>
-            <v:shapetype w14:anchorId="0BF45A0E" id="_x0000_t32" coordsize="21600,21600" o:spt="32" o:oned="t" path="m,l21600,21600e" filled="f">
+            <v:shapetype w14:anchorId="3420B213" id="_x0000_t32" coordsize="21600,21600" o:spt="32" o:oned="t" path="m,l21600,21600e" filled="f">
               <v:path arrowok="t" fillok="f" o:connecttype="none"/>
               <o:lock v:ext="edit" shapetype="t"/>
             </v:shapetype>
-            <v:shape id="AutoShape 12" o:spid="_x0000_s1026" type="#_x0000_t32" style="position:absolute;margin-left:-69.65pt;margin-top:18.5pt;width:620.75pt;height:0;z-index:251660288;visibility:visible;mso-wrap-style:square;mso-width-percent:0;mso-height-percent:0;mso-wrap-distance-left:9pt;mso-wrap-distance-top:0;mso-wrap-distance-right:9pt;mso-wrap-distance-bottom:0;mso-position-horizontal:absolute;mso-position-horizontal-relative:text;mso-position-vertical:absolute;mso-position-vertical-relative:text;mso-width-percent:0;mso-height-percent:0;mso-width-relative:page;mso-height-relative:page" o:gfxdata="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"/>
+            <v:shape id="AutoShape 12" o:spid="_x0000_s1026" type="#_x0000_t32" style="position:absolute;margin-left:0;margin-top:18.45pt;width:620.75pt;height:0;z-index:251664384;visibility:visible;mso-wrap-style:square;mso-width-percent:0;mso-height-percent:0;mso-wrap-distance-left:9pt;mso-wrap-distance-top:0;mso-wrap-distance-right:9pt;mso-wrap-distance-bottom:0;mso-position-horizontal:left;mso-position-horizontal-relative:page;mso-position-vertical:absolute;mso-position-vertical-relative:text;mso-width-percent:0;mso-height-percent:0;mso-width-relative:page;mso-height-relative:page" o:gfxdata="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">
+              <w10:wrap anchorx="page"/>
+            </v:shape>
           </w:pict>
         </mc:Fallback>
       </mc:AlternateContent>
     </w:r>
-  </w:p>
-  <w:p>
-    <w:pPr>
-      <w:pStyle w:val="Header"/>
-    </w:pPr>
+    <w:r>
+      <w:tab/>
+    </w:r>
   </w:p>
 </w:hdr>
 </file>
@@ -6113,7 +6381,7 @@
 </file>
 
 <file path=customXml/itemProps1.xml><?xml version="1.0" encoding="utf-8"?>
-<ds:datastoreItem xmlns:ds="http://schemas.openxmlformats.org/officeDocument/2006/customXml" ds:itemID="{59E41B9C-58BD-48CF-859A-E6A375F6814D}">
+<ds:datastoreItem xmlns:ds="http://schemas.openxmlformats.org/officeDocument/2006/customXml" ds:itemID="{D4856529-9D32-479F-8587-8EB8D63637AB}">
   <ds:schemaRefs>
     <ds:schemaRef ds:uri="http://schemas.openxmlformats.org/officeDocument/2006/bibliography"/>
   </ds:schemaRefs>
